--- a/Description.docx
+++ b/Description.docx
@@ -27,7 +27,7 @@
         <w:jc w:val="center"/>
         <w:rPr>
           <w:rFonts w:ascii="Times New Roman" w:hAnsi="Times New Roman" w:cs="Times New Roman"/>
-          <w:sz w:val="32"/>
+          <w:sz w:val="36"/>
           <w:lang w:val="bg-BG"/>
         </w:rPr>
       </w:pPr>
@@ -53,77 +53,70 @@
         <w:jc w:val="center"/>
         <w:rPr>
           <w:rFonts w:ascii="Times New Roman" w:hAnsi="Times New Roman" w:cs="Times New Roman"/>
+          <w:sz w:val="28"/>
+          <w:lang w:val="bg-BG"/>
+        </w:rPr>
+      </w:pPr>
+      <w:r>
+        <w:rPr>
+          <w:rFonts w:ascii="Times New Roman" w:hAnsi="Times New Roman" w:cs="Times New Roman"/>
+          <w:sz w:val="28"/>
+          <w:lang w:val="bg-BG"/>
+        </w:rPr>
+        <w:t>Владимир Младенов №6</w:t>
+      </w:r>
+    </w:p>
+    <w:p>
+      <w:pPr>
+        <w:jc w:val="center"/>
+        <w:rPr>
+          <w:rFonts w:ascii="Times New Roman" w:hAnsi="Times New Roman" w:cs="Times New Roman"/>
+          <w:sz w:val="28"/>
+        </w:rPr>
+      </w:pPr>
+      <w:proofErr w:type="spellStart"/>
+      <w:r>
+        <w:rPr>
+          <w:rFonts w:ascii="Times New Roman" w:hAnsi="Times New Roman" w:cs="Times New Roman"/>
+          <w:sz w:val="28"/>
+        </w:rPr>
+        <w:t>Николета</w:t>
+      </w:r>
+      <w:proofErr w:type="spellEnd"/>
+      <w:r>
+        <w:rPr>
+          <w:rFonts w:ascii="Times New Roman" w:hAnsi="Times New Roman" w:cs="Times New Roman"/>
+          <w:sz w:val="28"/>
+        </w:rPr>
+        <w:t xml:space="preserve"> </w:t>
+      </w:r>
+      <w:proofErr w:type="spellStart"/>
+      <w:r>
+        <w:rPr>
+          <w:rFonts w:ascii="Times New Roman" w:hAnsi="Times New Roman" w:cs="Times New Roman"/>
+          <w:sz w:val="28"/>
+        </w:rPr>
+        <w:t>Далакчиева</w:t>
+      </w:r>
+      <w:proofErr w:type="spellEnd"/>
+      <w:r>
+        <w:rPr>
+          <w:rFonts w:ascii="Times New Roman" w:hAnsi="Times New Roman" w:cs="Times New Roman"/>
+          <w:sz w:val="28"/>
+        </w:rPr>
+        <w:t xml:space="preserve"> №17</w:t>
+      </w:r>
+    </w:p>
+    <w:p>
+      <w:pPr>
+        <w:jc w:val="center"/>
+        <w:rPr>
+          <w:rFonts w:ascii="Times New Roman" w:hAnsi="Times New Roman" w:cs="Times New Roman"/>
           <w:sz w:val="24"/>
         </w:rPr>
       </w:pPr>
-    </w:p>
-    <w:p>
-      <w:pPr>
-        <w:jc w:val="center"/>
-        <w:rPr>
-          <w:rFonts w:ascii="Times New Roman" w:hAnsi="Times New Roman" w:cs="Times New Roman"/>
-          <w:sz w:val="24"/>
-          <w:lang w:val="bg-BG"/>
-        </w:rPr>
-      </w:pPr>
-      <w:r>
-        <w:rPr>
-          <w:rFonts w:ascii="Times New Roman" w:hAnsi="Times New Roman" w:cs="Times New Roman"/>
-          <w:sz w:val="24"/>
-          <w:lang w:val="bg-BG"/>
-        </w:rPr>
-        <w:t>Владимир Младенов №6</w:t>
-      </w:r>
-    </w:p>
-    <w:p>
-      <w:pPr>
-        <w:jc w:val="center"/>
-        <w:rPr>
-          <w:rFonts w:ascii="Times New Roman" w:hAnsi="Times New Roman" w:cs="Times New Roman"/>
-          <w:sz w:val="24"/>
-        </w:rPr>
-      </w:pPr>
-      <w:proofErr w:type="spellStart"/>
-      <w:r>
-        <w:rPr>
-          <w:rFonts w:ascii="Times New Roman" w:hAnsi="Times New Roman" w:cs="Times New Roman"/>
-          <w:sz w:val="24"/>
-        </w:rPr>
-        <w:t>Николета</w:t>
-      </w:r>
-      <w:proofErr w:type="spellEnd"/>
-      <w:r>
-        <w:rPr>
-          <w:rFonts w:ascii="Times New Roman" w:hAnsi="Times New Roman" w:cs="Times New Roman"/>
-          <w:sz w:val="24"/>
-        </w:rPr>
-        <w:t xml:space="preserve"> </w:t>
-      </w:r>
-      <w:proofErr w:type="spellStart"/>
-      <w:r>
-        <w:rPr>
-          <w:rFonts w:ascii="Times New Roman" w:hAnsi="Times New Roman" w:cs="Times New Roman"/>
-          <w:sz w:val="24"/>
-        </w:rPr>
-        <w:t>Далакчиева</w:t>
-      </w:r>
-      <w:proofErr w:type="spellEnd"/>
-      <w:r>
-        <w:rPr>
-          <w:rFonts w:ascii="Times New Roman" w:hAnsi="Times New Roman" w:cs="Times New Roman"/>
-          <w:sz w:val="24"/>
-        </w:rPr>
-        <w:t xml:space="preserve"> №17</w:t>
-      </w:r>
-    </w:p>
-    <w:p>
-      <w:pPr>
-        <w:jc w:val="center"/>
-        <w:rPr>
-          <w:rFonts w:ascii="Times New Roman" w:hAnsi="Times New Roman" w:cs="Times New Roman"/>
-          <w:sz w:val="24"/>
-        </w:rPr>
-      </w:pPr>
+      <w:bookmarkStart w:id="0" w:name="_GoBack"/>
+      <w:bookmarkEnd w:id="0"/>
     </w:p>
     <w:p>
       <w:pPr>
@@ -219,7 +212,7 @@
           <w:rFonts w:ascii="Times New Roman" w:hAnsi="Times New Roman" w:cs="Times New Roman"/>
           <w:sz w:val="32"/>
         </w:rPr>
-        <w:t>Id</w:t>
+        <w:t>ID</w:t>
       </w:r>
     </w:p>
     <w:p>
@@ -300,13 +293,217 @@
           <w:lang w:val="bg-BG"/>
         </w:rPr>
       </w:pPr>
+      <w:r>
+        <w:rPr>
+          <w:rFonts w:ascii="Times New Roman" w:hAnsi="Times New Roman" w:cs="Times New Roman"/>
+          <w:sz w:val="32"/>
+        </w:rPr>
+        <w:t>ID</w:t>
+      </w:r>
+    </w:p>
+    <w:p>
+      <w:pPr>
+        <w:pStyle w:val="ListParagraph"/>
+        <w:numPr>
+          <w:ilvl w:val="1"/>
+          <w:numId w:val="2"/>
+        </w:numPr>
+        <w:rPr>
+          <w:rFonts w:ascii="Times New Roman" w:hAnsi="Times New Roman" w:cs="Times New Roman"/>
+          <w:sz w:val="32"/>
+          <w:lang w:val="bg-BG"/>
+        </w:rPr>
+      </w:pPr>
+      <w:r>
+        <w:rPr>
+          <w:rFonts w:ascii="Times New Roman" w:hAnsi="Times New Roman" w:cs="Times New Roman"/>
+          <w:sz w:val="32"/>
+        </w:rPr>
+        <w:t>Cart</w:t>
+      </w:r>
+      <w:r>
+        <w:rPr>
+          <w:rFonts w:ascii="Times New Roman" w:hAnsi="Times New Roman" w:cs="Times New Roman"/>
+          <w:sz w:val="32"/>
+          <w:lang w:val="bg-BG"/>
+        </w:rPr>
+        <w:t xml:space="preserve"> – </w:t>
+      </w:r>
+      <w:r>
+        <w:rPr>
+          <w:rFonts w:ascii="Times New Roman" w:hAnsi="Times New Roman" w:cs="Times New Roman"/>
+          <w:sz w:val="32"/>
+        </w:rPr>
+        <w:t>One to one with Carts</w:t>
+      </w:r>
+    </w:p>
+    <w:p>
+      <w:pPr>
+        <w:pStyle w:val="ListParagraph"/>
+        <w:numPr>
+          <w:ilvl w:val="1"/>
+          <w:numId w:val="2"/>
+        </w:numPr>
+        <w:rPr>
+          <w:rFonts w:ascii="Times New Roman" w:hAnsi="Times New Roman" w:cs="Times New Roman"/>
+          <w:sz w:val="32"/>
+          <w:lang w:val="bg-BG"/>
+        </w:rPr>
+      </w:pPr>
+      <w:r>
+        <w:rPr>
+          <w:rFonts w:ascii="Times New Roman" w:hAnsi="Times New Roman" w:cs="Times New Roman"/>
+          <w:sz w:val="32"/>
+        </w:rPr>
+        <w:t>Wish List – One to one with Wish Lists</w:t>
+      </w:r>
+    </w:p>
+    <w:p>
+      <w:pPr>
+        <w:pStyle w:val="ListParagraph"/>
+        <w:numPr>
+          <w:ilvl w:val="0"/>
+          <w:numId w:val="2"/>
+        </w:numPr>
+        <w:rPr>
+          <w:rFonts w:ascii="Times New Roman" w:hAnsi="Times New Roman" w:cs="Times New Roman"/>
+          <w:sz w:val="32"/>
+          <w:lang w:val="bg-BG"/>
+        </w:rPr>
+      </w:pPr>
+      <w:r>
+        <w:rPr>
+          <w:rFonts w:ascii="Times New Roman" w:hAnsi="Times New Roman" w:cs="Times New Roman"/>
+          <w:sz w:val="32"/>
+        </w:rPr>
+        <w:t>Stores</w:t>
+      </w:r>
+    </w:p>
+    <w:p>
+      <w:pPr>
+        <w:pStyle w:val="ListParagraph"/>
+        <w:numPr>
+          <w:ilvl w:val="1"/>
+          <w:numId w:val="2"/>
+        </w:numPr>
+        <w:rPr>
+          <w:rFonts w:ascii="Times New Roman" w:hAnsi="Times New Roman" w:cs="Times New Roman"/>
+          <w:sz w:val="32"/>
+          <w:lang w:val="bg-BG"/>
+        </w:rPr>
+      </w:pPr>
+      <w:r>
+        <w:rPr>
+          <w:rFonts w:ascii="Times New Roman" w:hAnsi="Times New Roman" w:cs="Times New Roman"/>
+          <w:sz w:val="32"/>
+        </w:rPr>
+        <w:t>ID</w:t>
+      </w:r>
+    </w:p>
+    <w:p>
+      <w:pPr>
+        <w:pStyle w:val="ListParagraph"/>
+        <w:numPr>
+          <w:ilvl w:val="1"/>
+          <w:numId w:val="2"/>
+        </w:numPr>
+        <w:rPr>
+          <w:rFonts w:ascii="Times New Roman" w:hAnsi="Times New Roman" w:cs="Times New Roman"/>
+          <w:sz w:val="32"/>
+          <w:lang w:val="bg-BG"/>
+        </w:rPr>
+      </w:pPr>
+      <w:r>
+        <w:rPr>
+          <w:rFonts w:ascii="Times New Roman" w:hAnsi="Times New Roman" w:cs="Times New Roman"/>
+          <w:sz w:val="32"/>
+        </w:rPr>
+        <w:t>Products – One to many with Products</w:t>
+      </w:r>
+    </w:p>
+    <w:p>
+      <w:pPr>
+        <w:pStyle w:val="ListParagraph"/>
+        <w:numPr>
+          <w:ilvl w:val="0"/>
+          <w:numId w:val="2"/>
+        </w:numPr>
+        <w:rPr>
+          <w:rFonts w:ascii="Times New Roman" w:hAnsi="Times New Roman" w:cs="Times New Roman"/>
+          <w:sz w:val="32"/>
+          <w:lang w:val="bg-BG"/>
+        </w:rPr>
+      </w:pPr>
+      <w:r>
+        <w:rPr>
+          <w:rFonts w:ascii="Times New Roman" w:hAnsi="Times New Roman" w:cs="Times New Roman"/>
+          <w:sz w:val="32"/>
+        </w:rPr>
+        <w:t>Carts</w:t>
+      </w:r>
+    </w:p>
+    <w:p>
+      <w:pPr>
+        <w:pStyle w:val="ListParagraph"/>
+        <w:numPr>
+          <w:ilvl w:val="1"/>
+          <w:numId w:val="2"/>
+        </w:numPr>
+        <w:rPr>
+          <w:rFonts w:ascii="Times New Roman" w:hAnsi="Times New Roman" w:cs="Times New Roman"/>
+          <w:sz w:val="32"/>
+          <w:lang w:val="bg-BG"/>
+        </w:rPr>
+      </w:pPr>
+      <w:r>
+        <w:rPr>
+          <w:rFonts w:ascii="Times New Roman" w:hAnsi="Times New Roman" w:cs="Times New Roman"/>
+          <w:sz w:val="32"/>
+        </w:rPr>
+        <w:t>ID</w:t>
+      </w:r>
+    </w:p>
+    <w:p>
+      <w:pPr>
+        <w:pStyle w:val="ListParagraph"/>
+        <w:numPr>
+          <w:ilvl w:val="1"/>
+          <w:numId w:val="2"/>
+        </w:numPr>
+        <w:rPr>
+          <w:rFonts w:ascii="Times New Roman" w:hAnsi="Times New Roman" w:cs="Times New Roman"/>
+          <w:sz w:val="32"/>
+          <w:lang w:val="bg-BG"/>
+        </w:rPr>
+      </w:pPr>
+      <w:r>
+        <w:rPr>
+          <w:rFonts w:ascii="Times New Roman" w:hAnsi="Times New Roman" w:cs="Times New Roman"/>
+          <w:sz w:val="32"/>
+        </w:rPr>
+        <w:t>Products – Many to many with Products</w:t>
+      </w:r>
+    </w:p>
+    <w:p>
+      <w:pPr>
+        <w:pStyle w:val="ListParagraph"/>
+        <w:numPr>
+          <w:ilvl w:val="0"/>
+          <w:numId w:val="2"/>
+        </w:numPr>
+        <w:rPr>
+          <w:rFonts w:ascii="Times New Roman" w:hAnsi="Times New Roman" w:cs="Times New Roman"/>
+          <w:sz w:val="32"/>
+          <w:lang w:val="bg-BG"/>
+        </w:rPr>
+      </w:pPr>
       <w:proofErr w:type="spellStart"/>
       <w:r>
         <w:rPr>
           <w:rFonts w:ascii="Times New Roman" w:hAnsi="Times New Roman" w:cs="Times New Roman"/>
           <w:sz w:val="32"/>
         </w:rPr>
-        <w:t>UserID</w:t>
+        <w:t>WishLists</w:t>
       </w:r>
       <w:proofErr w:type="spellEnd"/>
     </w:p>
@@ -314,6 +511,28 @@
       <w:pPr>
         <w:pStyle w:val="ListParagraph"/>
         <w:numPr>
+          <w:ilvl w:val="1"/>
+          <w:numId w:val="2"/>
+        </w:numPr>
+        <w:rPr>
+          <w:rFonts w:ascii="Times New Roman" w:hAnsi="Times New Roman" w:cs="Times New Roman"/>
+          <w:sz w:val="32"/>
+          <w:lang w:val="bg-BG"/>
+        </w:rPr>
+      </w:pPr>
+      <w:r>
+        <w:rPr>
+          <w:rFonts w:ascii="Times New Roman" w:hAnsi="Times New Roman" w:cs="Times New Roman"/>
+          <w:sz w:val="32"/>
+        </w:rPr>
+        <w:lastRenderedPageBreak/>
+        <w:t>Products – Many to many with Products</w:t>
+      </w:r>
+    </w:p>
+    <w:p>
+      <w:pPr>
+        <w:pStyle w:val="ListParagraph"/>
+        <w:numPr>
           <w:ilvl w:val="0"/>
           <w:numId w:val="2"/>
         </w:numPr>
@@ -328,71 +547,6 @@
           <w:rFonts w:ascii="Times New Roman" w:hAnsi="Times New Roman" w:cs="Times New Roman"/>
           <w:sz w:val="32"/>
         </w:rPr>
-        <w:t>Stores</w:t>
-      </w:r>
-    </w:p>
-    <w:p>
-      <w:pPr>
-        <w:pStyle w:val="ListParagraph"/>
-        <w:numPr>
-          <w:ilvl w:val="0"/>
-          <w:numId w:val="2"/>
-        </w:numPr>
-        <w:rPr>
-          <w:rFonts w:ascii="Times New Roman" w:hAnsi="Times New Roman" w:cs="Times New Roman"/>
-          <w:sz w:val="32"/>
-          <w:lang w:val="bg-BG"/>
-        </w:rPr>
-      </w:pPr>
-      <w:r>
-        <w:rPr>
-          <w:rFonts w:ascii="Times New Roman" w:hAnsi="Times New Roman" w:cs="Times New Roman"/>
-          <w:sz w:val="32"/>
-        </w:rPr>
-        <w:t>Carts</w:t>
-      </w:r>
-    </w:p>
-    <w:p>
-      <w:pPr>
-        <w:pStyle w:val="ListParagraph"/>
-        <w:numPr>
-          <w:ilvl w:val="0"/>
-          <w:numId w:val="2"/>
-        </w:numPr>
-        <w:rPr>
-          <w:rFonts w:ascii="Times New Roman" w:hAnsi="Times New Roman" w:cs="Times New Roman"/>
-          <w:sz w:val="32"/>
-          <w:lang w:val="bg-BG"/>
-        </w:rPr>
-      </w:pPr>
-      <w:proofErr w:type="spellStart"/>
-      <w:r>
-        <w:rPr>
-          <w:rFonts w:ascii="Times New Roman" w:hAnsi="Times New Roman" w:cs="Times New Roman"/>
-          <w:sz w:val="32"/>
-        </w:rPr>
-        <w:t>WishLists</w:t>
-      </w:r>
-      <w:proofErr w:type="spellEnd"/>
-    </w:p>
-    <w:p>
-      <w:pPr>
-        <w:pStyle w:val="ListParagraph"/>
-        <w:numPr>
-          <w:ilvl w:val="0"/>
-          <w:numId w:val="2"/>
-        </w:numPr>
-        <w:rPr>
-          <w:rFonts w:ascii="Times New Roman" w:hAnsi="Times New Roman" w:cs="Times New Roman"/>
-          <w:sz w:val="32"/>
-          <w:lang w:val="bg-BG"/>
-        </w:rPr>
-      </w:pPr>
-      <w:r>
-        <w:rPr>
-          <w:rFonts w:ascii="Times New Roman" w:hAnsi="Times New Roman" w:cs="Times New Roman"/>
-          <w:sz w:val="32"/>
-        </w:rPr>
         <w:t>Products</w:t>
       </w:r>
     </w:p>
@@ -400,66 +554,105 @@
       <w:pPr>
         <w:pStyle w:val="ListParagraph"/>
         <w:numPr>
-          <w:ilvl w:val="0"/>
-          <w:numId w:val="2"/>
-        </w:numPr>
-        <w:rPr>
-          <w:rFonts w:ascii="Times New Roman" w:hAnsi="Times New Roman" w:cs="Times New Roman"/>
-          <w:sz w:val="32"/>
-        </w:rPr>
-      </w:pPr>
-      <w:r>
-        <w:rPr>
-          <w:rFonts w:ascii="Times New Roman" w:hAnsi="Times New Roman" w:cs="Times New Roman"/>
-          <w:sz w:val="32"/>
-        </w:rPr>
-        <w:t>Orders</w:t>
-      </w:r>
-    </w:p>
-    <w:p>
-      <w:pPr>
-        <w:rPr>
-          <w:rFonts w:ascii="Times New Roman" w:hAnsi="Times New Roman" w:cs="Times New Roman"/>
-          <w:sz w:val="32"/>
-        </w:rPr>
-      </w:pPr>
-      <w:r>
-        <w:rPr>
-          <w:rFonts w:ascii="Times New Roman" w:hAnsi="Times New Roman" w:cs="Times New Roman"/>
-          <w:sz w:val="32"/>
-        </w:rPr>
-        <w:br w:type="page"/>
-      </w:r>
-    </w:p>
-    <w:p>
-      <w:pPr>
-        <w:rPr>
-          <w:rFonts w:ascii="Times New Roman" w:hAnsi="Times New Roman" w:cs="Times New Roman"/>
-          <w:b/>
-          <w:sz w:val="40"/>
-          <w:lang w:val="bg-BG"/>
-        </w:rPr>
-      </w:pPr>
-      <w:r>
-        <w:rPr>
-          <w:rFonts w:ascii="Times New Roman" w:hAnsi="Times New Roman" w:cs="Times New Roman"/>
-          <w:b/>
-          <w:sz w:val="40"/>
-          <w:lang w:val="bg-BG"/>
-        </w:rPr>
-        <w:lastRenderedPageBreak/>
-        <w:t>Връзки ме</w:t>
-      </w:r>
-      <w:bookmarkStart w:id="0" w:name="_GoBack"/>
-      <w:bookmarkEnd w:id="0"/>
-      <w:r>
-        <w:rPr>
-          <w:rFonts w:ascii="Times New Roman" w:hAnsi="Times New Roman" w:cs="Times New Roman"/>
-          <w:b/>
-          <w:sz w:val="40"/>
-          <w:lang w:val="bg-BG"/>
-        </w:rPr>
-        <w:t>жду таблиците:</w:t>
+          <w:ilvl w:val="1"/>
+          <w:numId w:val="2"/>
+        </w:numPr>
+        <w:rPr>
+          <w:rFonts w:ascii="Times New Roman" w:hAnsi="Times New Roman" w:cs="Times New Roman"/>
+          <w:sz w:val="32"/>
+          <w:lang w:val="bg-BG"/>
+        </w:rPr>
+      </w:pPr>
+      <w:r>
+        <w:rPr>
+          <w:rFonts w:ascii="Times New Roman" w:hAnsi="Times New Roman" w:cs="Times New Roman"/>
+          <w:sz w:val="32"/>
+        </w:rPr>
+        <w:t>ID</w:t>
+      </w:r>
+    </w:p>
+    <w:p>
+      <w:pPr>
+        <w:pStyle w:val="ListParagraph"/>
+        <w:numPr>
+          <w:ilvl w:val="1"/>
+          <w:numId w:val="2"/>
+        </w:numPr>
+        <w:rPr>
+          <w:rFonts w:ascii="Times New Roman" w:hAnsi="Times New Roman" w:cs="Times New Roman"/>
+          <w:sz w:val="32"/>
+          <w:lang w:val="bg-BG"/>
+        </w:rPr>
+      </w:pPr>
+      <w:r>
+        <w:rPr>
+          <w:rFonts w:ascii="Times New Roman" w:hAnsi="Times New Roman" w:cs="Times New Roman"/>
+          <w:sz w:val="32"/>
+        </w:rPr>
+        <w:t>Name</w:t>
+      </w:r>
+    </w:p>
+    <w:p>
+      <w:pPr>
+        <w:pStyle w:val="ListParagraph"/>
+        <w:numPr>
+          <w:ilvl w:val="1"/>
+          <w:numId w:val="2"/>
+        </w:numPr>
+        <w:rPr>
+          <w:rFonts w:ascii="Times New Roman" w:hAnsi="Times New Roman" w:cs="Times New Roman"/>
+          <w:sz w:val="32"/>
+          <w:lang w:val="bg-BG"/>
+        </w:rPr>
+      </w:pPr>
+      <w:r>
+        <w:rPr>
+          <w:rFonts w:ascii="Times New Roman" w:hAnsi="Times New Roman" w:cs="Times New Roman"/>
+          <w:sz w:val="32"/>
+        </w:rPr>
+        <w:t>Description</w:t>
+      </w:r>
+    </w:p>
+    <w:p>
+      <w:pPr>
+        <w:pStyle w:val="ListParagraph"/>
+        <w:numPr>
+          <w:ilvl w:val="1"/>
+          <w:numId w:val="2"/>
+        </w:numPr>
+        <w:rPr>
+          <w:rFonts w:ascii="Times New Roman" w:hAnsi="Times New Roman" w:cs="Times New Roman"/>
+          <w:sz w:val="32"/>
+          <w:lang w:val="bg-BG"/>
+        </w:rPr>
+      </w:pPr>
+      <w:r>
+        <w:rPr>
+          <w:rFonts w:ascii="Times New Roman" w:hAnsi="Times New Roman" w:cs="Times New Roman"/>
+          <w:sz w:val="32"/>
+        </w:rPr>
+        <w:t>Category</w:t>
+      </w:r>
+    </w:p>
+    <w:p>
+      <w:pPr>
+        <w:pStyle w:val="ListParagraph"/>
+        <w:numPr>
+          <w:ilvl w:val="1"/>
+          <w:numId w:val="2"/>
+        </w:numPr>
+        <w:rPr>
+          <w:rFonts w:ascii="Times New Roman" w:hAnsi="Times New Roman" w:cs="Times New Roman"/>
+          <w:sz w:val="32"/>
+          <w:lang w:val="bg-BG"/>
+        </w:rPr>
+      </w:pPr>
+      <w:r>
+        <w:rPr>
+          <w:rFonts w:ascii="Times New Roman" w:hAnsi="Times New Roman" w:cs="Times New Roman"/>
+          <w:sz w:val="32"/>
+        </w:rPr>
+        <w:t>Price</w:t>
       </w:r>
     </w:p>
     <w:sectPr>
